--- a/snowy-plugin/snowy-plugin-sys/src/main/resources/userExportTemplate.docx
+++ b/snowy-plugin/snowy-plugin-sys/src/main/resources/userExportTemplate.docx
@@ -27,7 +27,7 @@
     </w:p>
     <w:tbl>
       <w:tblPr>
-        <w:tblStyle w:val="a8"/>
+        <w:tblStyle w:val="a4"/>
         <w:tblW w:w="0" w:type="auto"/>
         <w:tblInd w:w="0" w:type="dxa"/>
         <w:tblLook w:val="04A0" w:firstRow="1" w:lastRow="0" w:firstColumn="1" w:lastColumn="0" w:noHBand="0" w:noVBand="1"/>
@@ -297,31 +297,7 @@
                 <w:sz w:val="24"/>
                 <w:szCs w:val="24"/>
               </w:rPr>
-              <w:t>{</w:t>
-            </w:r>
-            <w:r>
-              <w:rPr>
-                <w:rFonts w:ascii="宋体" w:eastAsia="宋体" w:hAnsi="宋体"/>
-                <w:sz w:val="24"/>
-                <w:szCs w:val="24"/>
-              </w:rPr>
-              <w:t>{</w:t>
-            </w:r>
-            <w:r>
-              <w:rPr>
-                <w:rFonts w:ascii="宋体" w:eastAsia="宋体" w:hAnsi="宋体" w:hint="eastAsia"/>
-                <w:sz w:val="24"/>
-                <w:szCs w:val="24"/>
-              </w:rPr>
-              <w:t>av</w:t>
-            </w:r>
-            <w:r>
-              <w:rPr>
-                <w:rFonts w:ascii="宋体" w:eastAsia="宋体" w:hAnsi="宋体"/>
-                <w:sz w:val="24"/>
-                <w:szCs w:val="24"/>
-              </w:rPr>
-              <w:t>atar}}</w:t>
+              <w:t>{{avatar}}</w:t>
             </w:r>
           </w:p>
         </w:tc>
@@ -1894,7 +1870,7 @@
           </w:tcPr>
           <w:p>
             <w:pPr>
-              <w:pStyle w:val="a7"/>
+              <w:pStyle w:val="a3"/>
               <w:numPr>
                 <w:ilvl w:val="0"/>
                 <w:numId w:val="1"/>
@@ -1920,7 +1896,7 @@
           </w:p>
           <w:p>
             <w:pPr>
-              <w:pStyle w:val="a7"/>
+              <w:pStyle w:val="a3"/>
               <w:numPr>
                 <w:ilvl w:val="0"/>
                 <w:numId w:val="1"/>
@@ -2000,16 +1976,11 @@
     </w:tbl>
     <w:p>
       <w:pPr>
-        <w:jc w:val="left"/>
         <w:rPr>
-          <w:rFonts w:ascii="宋体" w:eastAsia="宋体" w:hAnsi="宋体"/>
-          <w:sz w:val="44"/>
-          <w:szCs w:val="44"/>
+          <w:rFonts w:hint="eastAsia"/>
         </w:rPr>
       </w:pPr>
     </w:p>
-    <w:p/>
-    <w:p/>
     <w:sectPr>
       <w:pgSz w:w="11906" w:h="16838"/>
       <w:pgMar w:top="1440" w:right="1800" w:bottom="1440" w:left="1800" w:header="851" w:footer="992" w:gutter="0"/>
@@ -2018,44 +1989,6 @@
     </w:sectPr>
   </w:body>
 </w:document>
-</file>
-
-<file path=word/endnotes.xml><?xml version="1.0" encoding="utf-8"?>
-<w:endnotes xmlns:wpc="http://schemas.microsoft.com/office/word/2010/wordprocessingCanvas" xmlns:cx="http://schemas.microsoft.com/office/drawing/2014/chartex" xmlns:cx1="http://schemas.microsoft.com/office/drawing/2015/9/8/chartex" xmlns:cx2="http://schemas.microsoft.com/office/drawing/2015/10/21/chartex" xmlns:cx3="http://schemas.microsoft.com/office/drawing/2016/5/9/chartex" xmlns:cx4="http://schemas.microsoft.com/office/drawing/2016/5/10/chartex" xmlns:cx5="http://schemas.microsoft.com/office/drawing/2016/5/11/chartex" xmlns:cx6="http://schemas.microsoft.com/office/drawing/2016/5/12/chartex" xmlns:cx7="http://schemas.microsoft.com/office/drawing/2016/5/13/chartex" xmlns:cx8="http://schemas.microsoft.com/office/drawing/2016/5/14/chartex" xmlns:mc="http://schemas.openxmlformats.org/markup-compatibility/2006" xmlns:aink="http://schemas.microsoft.com/office/drawing/2016/ink" xmlns:am3d="http://schemas.microsoft.com/office/drawing/2017/model3d" xmlns:o="urn:schemas-microsoft-com:office:office" xmlns:oel="http://schemas.microsoft.com/office/2019/extlst" xmlns:r="http://schemas.openxmlformats.org/officeDocument/2006/relationships" xmlns:m="http://schemas.openxmlformats.org/officeDocument/2006/math" xmlns:v="urn:schemas-microsoft-com:vml" xmlns:wp14="http://schemas.microsoft.com/office/word/2010/wordprocessingDrawing" xmlns:wp="http://schemas.openxmlformats.org/drawingml/2006/wordprocessingDrawing" xmlns:w10="urn:schemas-microsoft-com:office:word" xmlns:w="http://schemas.openxmlformats.org/wordprocessingml/2006/main" xmlns:w14="http://schemas.microsoft.com/office/word/2010/wordml" xmlns:w15="http://schemas.microsoft.com/office/word/2012/wordml" xmlns:w16cex="http://schemas.microsoft.com/office/word/2018/wordml/cex" xmlns:w16cid="http://schemas.microsoft.com/office/word/2016/wordml/cid" xmlns:w16="http://schemas.microsoft.com/office/word/2018/wordml" xmlns:w16sdtdh="http://schemas.microsoft.com/office/word/2020/wordml/sdtdatahash" xmlns:w16se="http://schemas.microsoft.com/office/word/2015/wordml/symex" xmlns:wpg="http://schemas.microsoft.com/office/word/2010/wordprocessingGroup" xmlns:wpi="http://schemas.microsoft.com/office/word/2010/wordprocessingInk" xmlns:wne="http://schemas.microsoft.com/office/word/2006/wordml" xmlns:wps="http://schemas.microsoft.com/office/word/2010/wordprocessingShape" mc:Ignorable="w14 w15 w16se w16cid w16 w16cex w16sdtdh wp14">
-  <w:endnote w:type="separator" w:id="-1">
-    <w:p>
-      <w:r>
-        <w:separator/>
-      </w:r>
-    </w:p>
-  </w:endnote>
-  <w:endnote w:type="continuationSeparator" w:id="0">
-    <w:p>
-      <w:r>
-        <w:continuationSeparator/>
-      </w:r>
-    </w:p>
-  </w:endnote>
-</w:endnotes>
-</file>
-
-<file path=word/footnotes.xml><?xml version="1.0" encoding="utf-8"?>
-<w:footnotes xmlns:wpc="http://schemas.microsoft.com/office/word/2010/wordprocessingCanvas" xmlns:cx="http://schemas.microsoft.com/office/drawing/2014/chartex" xmlns:cx1="http://schemas.microsoft.com/office/drawing/2015/9/8/chartex" xmlns:cx2="http://schemas.microsoft.com/office/drawing/2015/10/21/chartex" xmlns:cx3="http://schemas.microsoft.com/office/drawing/2016/5/9/chartex" xmlns:cx4="http://schemas.microsoft.com/office/drawing/2016/5/10/chartex" xmlns:cx5="http://schemas.microsoft.com/office/drawing/2016/5/11/chartex" xmlns:cx6="http://schemas.microsoft.com/office/drawing/2016/5/12/chartex" xmlns:cx7="http://schemas.microsoft.com/office/drawing/2016/5/13/chartex" xmlns:cx8="http://schemas.microsoft.com/office/drawing/2016/5/14/chartex" xmlns:mc="http://schemas.openxmlformats.org/markup-compatibility/2006" xmlns:aink="http://schemas.microsoft.com/office/drawing/2016/ink" xmlns:am3d="http://schemas.microsoft.com/office/drawing/2017/model3d" xmlns:o="urn:schemas-microsoft-com:office:office" xmlns:oel="http://schemas.microsoft.com/office/2019/extlst" xmlns:r="http://schemas.openxmlformats.org/officeDocument/2006/relationships" xmlns:m="http://schemas.openxmlformats.org/officeDocument/2006/math" xmlns:v="urn:schemas-microsoft-com:vml" xmlns:wp14="http://schemas.microsoft.com/office/word/2010/wordprocessingDrawing" xmlns:wp="http://schemas.openxmlformats.org/drawingml/2006/wordprocessingDrawing" xmlns:w10="urn:schemas-microsoft-com:office:word" xmlns:w="http://schemas.openxmlformats.org/wordprocessingml/2006/main" xmlns:w14="http://schemas.microsoft.com/office/word/2010/wordml" xmlns:w15="http://schemas.microsoft.com/office/word/2012/wordml" xmlns:w16cex="http://schemas.microsoft.com/office/word/2018/wordml/cex" xmlns:w16cid="http://schemas.microsoft.com/office/word/2016/wordml/cid" xmlns:w16="http://schemas.microsoft.com/office/word/2018/wordml" xmlns:w16sdtdh="http://schemas.microsoft.com/office/word/2020/wordml/sdtdatahash" xmlns:w16se="http://schemas.microsoft.com/office/word/2015/wordml/symex" xmlns:wpg="http://schemas.microsoft.com/office/word/2010/wordprocessingGroup" xmlns:wpi="http://schemas.microsoft.com/office/word/2010/wordprocessingInk" xmlns:wne="http://schemas.microsoft.com/office/word/2006/wordml" xmlns:wps="http://schemas.microsoft.com/office/word/2010/wordprocessingShape" mc:Ignorable="w14 w15 w16se w16cid w16 w16cex w16sdtdh wp14">
-  <w:footnote w:type="separator" w:id="-1">
-    <w:p>
-      <w:r>
-        <w:separator/>
-      </w:r>
-    </w:p>
-  </w:footnote>
-  <w:footnote w:type="continuationSeparator" w:id="0">
-    <w:p>
-      <w:r>
-        <w:continuationSeparator/>
-      </w:r>
-    </w:p>
-  </w:footnote>
-</w:footnotes>
 </file>
 
 <file path=word/numbering.xml><?xml version="1.0" encoding="utf-8"?>
@@ -2146,7 +2079,7 @@
       </w:pPr>
     </w:lvl>
   </w:abstractNum>
-  <w:num w:numId="1" w16cid:durableId="752825702">
+  <w:num w:numId="1" w16cid:durableId="1160344946">
     <w:abstractNumId w:val="0"/>
     <w:lvlOverride w:ilvl="0">
       <w:startOverride w:val="1"/>
@@ -2574,7 +2507,7 @@
   <w:style w:type="paragraph" w:default="1" w:styleId="a">
     <w:name w:val="Normal"/>
     <w:qFormat/>
-    <w:rsid w:val="00DC3D84"/>
+    <w:rsid w:val="00121CAF"/>
     <w:pPr>
       <w:widowControl w:val="0"/>
       <w:jc w:val="both"/>
@@ -2608,85 +2541,20 @@
     <w:unhideWhenUsed/>
   </w:style>
   <w:style w:type="paragraph" w:styleId="a3">
-    <w:name w:val="header"/>
-    <w:basedOn w:val="a"/>
-    <w:link w:val="a4"/>
-    <w:uiPriority w:val="99"/>
-    <w:unhideWhenUsed/>
-    <w:rsid w:val="00DC3D84"/>
-    <w:pPr>
-      <w:pBdr>
-        <w:bottom w:val="single" w:sz="6" w:space="1" w:color="auto"/>
-      </w:pBdr>
-      <w:tabs>
-        <w:tab w:val="center" w:pos="4153"/>
-        <w:tab w:val="right" w:pos="8306"/>
-      </w:tabs>
-      <w:snapToGrid w:val="0"/>
-      <w:jc w:val="center"/>
-    </w:pPr>
-    <w:rPr>
-      <w:sz w:val="18"/>
-      <w:szCs w:val="18"/>
-    </w:rPr>
-  </w:style>
-  <w:style w:type="character" w:customStyle="1" w:styleId="a4">
-    <w:name w:val="页眉 字符"/>
-    <w:basedOn w:val="a0"/>
-    <w:link w:val="a3"/>
-    <w:uiPriority w:val="99"/>
-    <w:rsid w:val="00DC3D84"/>
-    <w:rPr>
-      <w:sz w:val="18"/>
-      <w:szCs w:val="18"/>
-    </w:rPr>
-  </w:style>
-  <w:style w:type="paragraph" w:styleId="a5">
-    <w:name w:val="footer"/>
-    <w:basedOn w:val="a"/>
-    <w:link w:val="a6"/>
-    <w:uiPriority w:val="99"/>
-    <w:unhideWhenUsed/>
-    <w:rsid w:val="00DC3D84"/>
-    <w:pPr>
-      <w:tabs>
-        <w:tab w:val="center" w:pos="4153"/>
-        <w:tab w:val="right" w:pos="8306"/>
-      </w:tabs>
-      <w:snapToGrid w:val="0"/>
-      <w:jc w:val="left"/>
-    </w:pPr>
-    <w:rPr>
-      <w:sz w:val="18"/>
-      <w:szCs w:val="18"/>
-    </w:rPr>
-  </w:style>
-  <w:style w:type="character" w:customStyle="1" w:styleId="a6">
-    <w:name w:val="页脚 字符"/>
-    <w:basedOn w:val="a0"/>
-    <w:link w:val="a5"/>
-    <w:uiPriority w:val="99"/>
-    <w:rsid w:val="00DC3D84"/>
-    <w:rPr>
-      <w:sz w:val="18"/>
-      <w:szCs w:val="18"/>
-    </w:rPr>
-  </w:style>
-  <w:style w:type="paragraph" w:styleId="a7">
     <w:name w:val="List Paragraph"/>
     <w:basedOn w:val="a"/>
     <w:uiPriority w:val="34"/>
     <w:qFormat/>
-    <w:rsid w:val="00DC3D84"/>
+    <w:rsid w:val="00121CAF"/>
     <w:pPr>
       <w:ind w:firstLineChars="200" w:firstLine="420"/>
     </w:pPr>
   </w:style>
-  <w:style w:type="table" w:styleId="a8">
+  <w:style w:type="table" w:styleId="a4">
     <w:name w:val="Table Grid"/>
     <w:basedOn w:val="a1"/>
     <w:uiPriority w:val="39"/>
-    <w:rsid w:val="00DC3D84"/>
+    <w:rsid w:val="00121CAF"/>
     <w:tblPr>
       <w:tblInd w:w="0" w:type="nil"/>
       <w:tblBorders>

--- a/snowy-plugin/snowy-plugin-sys/src/main/resources/userExportTemplate.docx
+++ b/snowy-plugin/snowy-plugin-sys/src/main/resources/userExportTemplate.docx
@@ -30,23 +30,25 @@
         <w:tblStyle w:val="a4"/>
         <w:tblW w:w="0" w:type="auto"/>
         <w:tblInd w:w="0" w:type="dxa"/>
+        <w:tblLayout w:type="fixed"/>
         <w:tblLook w:val="04A0" w:firstRow="1" w:lastRow="0" w:firstColumn="1" w:lastColumn="0" w:noHBand="0" w:noVBand="1"/>
       </w:tblPr>
       <w:tblGrid>
-        <w:gridCol w:w="415"/>
-        <w:gridCol w:w="1069"/>
-        <w:gridCol w:w="773"/>
-        <w:gridCol w:w="414"/>
-        <w:gridCol w:w="1803"/>
-        <w:gridCol w:w="414"/>
-        <w:gridCol w:w="2200"/>
-        <w:gridCol w:w="1208"/>
+        <w:gridCol w:w="704"/>
+        <w:gridCol w:w="1205"/>
+        <w:gridCol w:w="356"/>
+        <w:gridCol w:w="707"/>
+        <w:gridCol w:w="142"/>
+        <w:gridCol w:w="1418"/>
+        <w:gridCol w:w="708"/>
+        <w:gridCol w:w="992"/>
+        <w:gridCol w:w="2064"/>
       </w:tblGrid>
       <w:tr>
         <w:tc>
           <w:tcPr>
             <w:tcW w:w="8296" w:type="dxa"/>
-            <w:gridSpan w:val="8"/>
+            <w:gridSpan w:val="9"/>
             <w:tcBorders>
               <w:top w:val="single" w:sz="4" w:space="0" w:color="auto"/>
               <w:left w:val="single" w:sz="4" w:space="0" w:color="auto"/>
@@ -84,7 +86,7 @@
       <w:tr>
         <w:tc>
           <w:tcPr>
-            <w:tcW w:w="882" w:type="dxa"/>
+            <w:tcW w:w="704" w:type="dxa"/>
             <w:tcBorders>
               <w:top w:val="single" w:sz="4" w:space="0" w:color="auto"/>
               <w:left w:val="single" w:sz="4" w:space="0" w:color="auto"/>
@@ -115,7 +117,7 @@
         </w:tc>
         <w:tc>
           <w:tcPr>
-            <w:tcW w:w="1536" w:type="dxa"/>
+            <w:tcW w:w="1561" w:type="dxa"/>
             <w:gridSpan w:val="2"/>
             <w:tcBorders>
               <w:top w:val="single" w:sz="4" w:space="0" w:color="auto"/>
@@ -128,7 +130,7 @@
           </w:tcPr>
           <w:p>
             <w:pPr>
-              <w:jc w:val="left"/>
+              <w:jc w:val="center"/>
               <w:rPr>
                 <w:rFonts w:ascii="宋体" w:eastAsia="宋体" w:hAnsi="宋体"/>
                 <w:sz w:val="24"/>
@@ -147,7 +149,8 @@
         </w:tc>
         <w:tc>
           <w:tcPr>
-            <w:tcW w:w="883" w:type="dxa"/>
+            <w:tcW w:w="849" w:type="dxa"/>
+            <w:gridSpan w:val="2"/>
             <w:tcBorders>
               <w:top w:val="single" w:sz="4" w:space="0" w:color="auto"/>
               <w:left w:val="single" w:sz="4" w:space="0" w:color="auto"/>
@@ -178,19 +181,19 @@
         </w:tc>
         <w:tc>
           <w:tcPr>
-            <w:tcW w:w="1372" w:type="dxa"/>
-            <w:tcBorders>
-              <w:top w:val="single" w:sz="4" w:space="0" w:color="auto"/>
-              <w:left w:val="single" w:sz="4" w:space="0" w:color="auto"/>
-              <w:bottom w:val="single" w:sz="4" w:space="0" w:color="auto"/>
-              <w:right w:val="single" w:sz="4" w:space="0" w:color="auto"/>
-            </w:tcBorders>
-            <w:vAlign w:val="center"/>
-            <w:hideMark/>
-          </w:tcPr>
-          <w:p>
-            <w:pPr>
-              <w:jc w:val="left"/>
+            <w:tcW w:w="1418" w:type="dxa"/>
+            <w:tcBorders>
+              <w:top w:val="single" w:sz="4" w:space="0" w:color="auto"/>
+              <w:left w:val="single" w:sz="4" w:space="0" w:color="auto"/>
+              <w:bottom w:val="single" w:sz="4" w:space="0" w:color="auto"/>
+              <w:right w:val="single" w:sz="4" w:space="0" w:color="auto"/>
+            </w:tcBorders>
+            <w:vAlign w:val="center"/>
+            <w:hideMark/>
+          </w:tcPr>
+          <w:p>
+            <w:pPr>
+              <w:jc w:val="center"/>
               <w:rPr>
                 <w:rFonts w:ascii="宋体" w:eastAsia="宋体" w:hAnsi="宋体"/>
                 <w:sz w:val="24"/>
@@ -209,7 +212,7 @@
         </w:tc>
         <w:tc>
           <w:tcPr>
-            <w:tcW w:w="1195" w:type="dxa"/>
+            <w:tcW w:w="708" w:type="dxa"/>
             <w:tcBorders>
               <w:top w:val="single" w:sz="4" w:space="0" w:color="auto"/>
               <w:left w:val="single" w:sz="4" w:space="0" w:color="auto"/>
@@ -240,19 +243,19 @@
         </w:tc>
         <w:tc>
           <w:tcPr>
-            <w:tcW w:w="931" w:type="dxa"/>
-            <w:tcBorders>
-              <w:top w:val="single" w:sz="4" w:space="0" w:color="auto"/>
-              <w:left w:val="single" w:sz="4" w:space="0" w:color="auto"/>
-              <w:bottom w:val="single" w:sz="4" w:space="0" w:color="auto"/>
-              <w:right w:val="single" w:sz="4" w:space="0" w:color="auto"/>
-            </w:tcBorders>
-            <w:vAlign w:val="center"/>
-            <w:hideMark/>
-          </w:tcPr>
-          <w:p>
-            <w:pPr>
-              <w:jc w:val="left"/>
+            <w:tcW w:w="992" w:type="dxa"/>
+            <w:tcBorders>
+              <w:top w:val="single" w:sz="4" w:space="0" w:color="auto"/>
+              <w:left w:val="single" w:sz="4" w:space="0" w:color="auto"/>
+              <w:bottom w:val="single" w:sz="4" w:space="0" w:color="auto"/>
+              <w:right w:val="single" w:sz="4" w:space="0" w:color="auto"/>
+            </w:tcBorders>
+            <w:vAlign w:val="center"/>
+            <w:hideMark/>
+          </w:tcPr>
+          <w:p>
+            <w:pPr>
+              <w:jc w:val="center"/>
               <w:rPr>
                 <w:rFonts w:ascii="宋体" w:eastAsia="宋体" w:hAnsi="宋体"/>
                 <w:sz w:val="24"/>
@@ -271,7 +274,7 @@
         </w:tc>
         <w:tc>
           <w:tcPr>
-            <w:tcW w:w="1497" w:type="dxa"/>
+            <w:tcW w:w="2064" w:type="dxa"/>
             <w:vMerge w:val="restart"/>
             <w:tcBorders>
               <w:top w:val="single" w:sz="4" w:space="0" w:color="auto"/>
@@ -284,7 +287,7 @@
           </w:tcPr>
           <w:p>
             <w:pPr>
-              <w:jc w:val="left"/>
+              <w:jc w:val="center"/>
               <w:rPr>
                 <w:rFonts w:ascii="宋体" w:eastAsia="宋体" w:hAnsi="宋体"/>
                 <w:sz w:val="24"/>
@@ -305,7 +308,7 @@
       <w:tr>
         <w:tc>
           <w:tcPr>
-            <w:tcW w:w="882" w:type="dxa"/>
+            <w:tcW w:w="704" w:type="dxa"/>
             <w:tcBorders>
               <w:top w:val="single" w:sz="4" w:space="0" w:color="auto"/>
               <w:left w:val="single" w:sz="4" w:space="0" w:color="auto"/>
@@ -336,7 +339,7 @@
         </w:tc>
         <w:tc>
           <w:tcPr>
-            <w:tcW w:w="1536" w:type="dxa"/>
+            <w:tcW w:w="1561" w:type="dxa"/>
             <w:gridSpan w:val="2"/>
             <w:tcBorders>
               <w:top w:val="single" w:sz="4" w:space="0" w:color="auto"/>
@@ -349,7 +352,7 @@
           </w:tcPr>
           <w:p>
             <w:pPr>
-              <w:jc w:val="left"/>
+              <w:jc w:val="center"/>
               <w:rPr>
                 <w:rFonts w:ascii="宋体" w:eastAsia="宋体" w:hAnsi="宋体"/>
                 <w:sz w:val="24"/>
@@ -368,7 +371,8 @@
         </w:tc>
         <w:tc>
           <w:tcPr>
-            <w:tcW w:w="883" w:type="dxa"/>
+            <w:tcW w:w="849" w:type="dxa"/>
+            <w:gridSpan w:val="2"/>
             <w:tcBorders>
               <w:top w:val="single" w:sz="4" w:space="0" w:color="auto"/>
               <w:left w:val="single" w:sz="4" w:space="0" w:color="auto"/>
@@ -399,19 +403,19 @@
         </w:tc>
         <w:tc>
           <w:tcPr>
-            <w:tcW w:w="1372" w:type="dxa"/>
-            <w:tcBorders>
-              <w:top w:val="single" w:sz="4" w:space="0" w:color="auto"/>
-              <w:left w:val="single" w:sz="4" w:space="0" w:color="auto"/>
-              <w:bottom w:val="single" w:sz="4" w:space="0" w:color="auto"/>
-              <w:right w:val="single" w:sz="4" w:space="0" w:color="auto"/>
-            </w:tcBorders>
-            <w:vAlign w:val="center"/>
-            <w:hideMark/>
-          </w:tcPr>
-          <w:p>
-            <w:pPr>
-              <w:jc w:val="left"/>
+            <w:tcW w:w="1418" w:type="dxa"/>
+            <w:tcBorders>
+              <w:top w:val="single" w:sz="4" w:space="0" w:color="auto"/>
+              <w:left w:val="single" w:sz="4" w:space="0" w:color="auto"/>
+              <w:bottom w:val="single" w:sz="4" w:space="0" w:color="auto"/>
+              <w:right w:val="single" w:sz="4" w:space="0" w:color="auto"/>
+            </w:tcBorders>
+            <w:vAlign w:val="center"/>
+            <w:hideMark/>
+          </w:tcPr>
+          <w:p>
+            <w:pPr>
+              <w:jc w:val="center"/>
               <w:rPr>
                 <w:rFonts w:ascii="宋体" w:eastAsia="宋体" w:hAnsi="宋体"/>
                 <w:sz w:val="24"/>
@@ -430,7 +434,7 @@
         </w:tc>
         <w:tc>
           <w:tcPr>
-            <w:tcW w:w="1195" w:type="dxa"/>
+            <w:tcW w:w="708" w:type="dxa"/>
             <w:tcBorders>
               <w:top w:val="single" w:sz="4" w:space="0" w:color="auto"/>
               <w:left w:val="single" w:sz="4" w:space="0" w:color="auto"/>
@@ -461,19 +465,19 @@
         </w:tc>
         <w:tc>
           <w:tcPr>
-            <w:tcW w:w="931" w:type="dxa"/>
-            <w:tcBorders>
-              <w:top w:val="single" w:sz="4" w:space="0" w:color="auto"/>
-              <w:left w:val="single" w:sz="4" w:space="0" w:color="auto"/>
-              <w:bottom w:val="single" w:sz="4" w:space="0" w:color="auto"/>
-              <w:right w:val="single" w:sz="4" w:space="0" w:color="auto"/>
-            </w:tcBorders>
-            <w:vAlign w:val="center"/>
-            <w:hideMark/>
-          </w:tcPr>
-          <w:p>
-            <w:pPr>
-              <w:jc w:val="left"/>
+            <w:tcW w:w="992" w:type="dxa"/>
+            <w:tcBorders>
+              <w:top w:val="single" w:sz="4" w:space="0" w:color="auto"/>
+              <w:left w:val="single" w:sz="4" w:space="0" w:color="auto"/>
+              <w:bottom w:val="single" w:sz="4" w:space="0" w:color="auto"/>
+              <w:right w:val="single" w:sz="4" w:space="0" w:color="auto"/>
+            </w:tcBorders>
+            <w:vAlign w:val="center"/>
+            <w:hideMark/>
+          </w:tcPr>
+          <w:p>
+            <w:pPr>
+              <w:jc w:val="center"/>
               <w:rPr>
                 <w:rFonts w:ascii="宋体" w:eastAsia="宋体" w:hAnsi="宋体"/>
                 <w:sz w:val="24"/>
@@ -492,7 +496,7 @@
         </w:tc>
         <w:tc>
           <w:tcPr>
-            <w:tcW w:w="0" w:type="auto"/>
+            <w:tcW w:w="2064" w:type="dxa"/>
             <w:vMerge/>
             <w:tcBorders>
               <w:top w:val="single" w:sz="4" w:space="0" w:color="auto"/>
@@ -519,7 +523,7 @@
       <w:tr>
         <w:tc>
           <w:tcPr>
-            <w:tcW w:w="882" w:type="dxa"/>
+            <w:tcW w:w="704" w:type="dxa"/>
             <w:tcBorders>
               <w:top w:val="single" w:sz="4" w:space="0" w:color="auto"/>
               <w:left w:val="single" w:sz="4" w:space="0" w:color="auto"/>
@@ -550,20 +554,20 @@
         </w:tc>
         <w:tc>
           <w:tcPr>
-            <w:tcW w:w="3791" w:type="dxa"/>
-            <w:gridSpan w:val="4"/>
-            <w:tcBorders>
-              <w:top w:val="single" w:sz="4" w:space="0" w:color="auto"/>
-              <w:left w:val="single" w:sz="4" w:space="0" w:color="auto"/>
-              <w:bottom w:val="single" w:sz="4" w:space="0" w:color="auto"/>
-              <w:right w:val="single" w:sz="4" w:space="0" w:color="auto"/>
-            </w:tcBorders>
-            <w:vAlign w:val="center"/>
-            <w:hideMark/>
-          </w:tcPr>
-          <w:p>
-            <w:pPr>
-              <w:jc w:val="left"/>
+            <w:tcW w:w="3828" w:type="dxa"/>
+            <w:gridSpan w:val="5"/>
+            <w:tcBorders>
+              <w:top w:val="single" w:sz="4" w:space="0" w:color="auto"/>
+              <w:left w:val="single" w:sz="4" w:space="0" w:color="auto"/>
+              <w:bottom w:val="single" w:sz="4" w:space="0" w:color="auto"/>
+              <w:right w:val="single" w:sz="4" w:space="0" w:color="auto"/>
+            </w:tcBorders>
+            <w:vAlign w:val="center"/>
+            <w:hideMark/>
+          </w:tcPr>
+          <w:p>
+            <w:pPr>
+              <w:jc w:val="center"/>
               <w:rPr>
                 <w:rFonts w:ascii="宋体" w:eastAsia="宋体" w:hAnsi="宋体"/>
                 <w:sz w:val="24"/>
@@ -582,7 +586,7 @@
         </w:tc>
         <w:tc>
           <w:tcPr>
-            <w:tcW w:w="1195" w:type="dxa"/>
+            <w:tcW w:w="708" w:type="dxa"/>
             <w:tcBorders>
               <w:top w:val="single" w:sz="4" w:space="0" w:color="auto"/>
               <w:left w:val="single" w:sz="4" w:space="0" w:color="auto"/>
@@ -613,19 +617,19 @@
         </w:tc>
         <w:tc>
           <w:tcPr>
-            <w:tcW w:w="931" w:type="dxa"/>
-            <w:tcBorders>
-              <w:top w:val="single" w:sz="4" w:space="0" w:color="auto"/>
-              <w:left w:val="single" w:sz="4" w:space="0" w:color="auto"/>
-              <w:bottom w:val="single" w:sz="4" w:space="0" w:color="auto"/>
-              <w:right w:val="single" w:sz="4" w:space="0" w:color="auto"/>
-            </w:tcBorders>
-            <w:vAlign w:val="center"/>
-            <w:hideMark/>
-          </w:tcPr>
-          <w:p>
-            <w:pPr>
-              <w:jc w:val="left"/>
+            <w:tcW w:w="992" w:type="dxa"/>
+            <w:tcBorders>
+              <w:top w:val="single" w:sz="4" w:space="0" w:color="auto"/>
+              <w:left w:val="single" w:sz="4" w:space="0" w:color="auto"/>
+              <w:bottom w:val="single" w:sz="4" w:space="0" w:color="auto"/>
+              <w:right w:val="single" w:sz="4" w:space="0" w:color="auto"/>
+            </w:tcBorders>
+            <w:vAlign w:val="center"/>
+            <w:hideMark/>
+          </w:tcPr>
+          <w:p>
+            <w:pPr>
+              <w:jc w:val="center"/>
               <w:rPr>
                 <w:rFonts w:ascii="宋体" w:eastAsia="宋体" w:hAnsi="宋体"/>
                 <w:sz w:val="24"/>
@@ -644,7 +648,7 @@
         </w:tc>
         <w:tc>
           <w:tcPr>
-            <w:tcW w:w="0" w:type="auto"/>
+            <w:tcW w:w="2064" w:type="dxa"/>
             <w:vMerge/>
             <w:tcBorders>
               <w:top w:val="single" w:sz="4" w:space="0" w:color="auto"/>
@@ -671,7 +675,7 @@
       <w:tr>
         <w:tc>
           <w:tcPr>
-            <w:tcW w:w="882" w:type="dxa"/>
+            <w:tcW w:w="704" w:type="dxa"/>
             <w:tcBorders>
               <w:top w:val="single" w:sz="4" w:space="0" w:color="auto"/>
               <w:left w:val="single" w:sz="4" w:space="0" w:color="auto"/>
@@ -702,7 +706,7 @@
         </w:tc>
         <w:tc>
           <w:tcPr>
-            <w:tcW w:w="1536" w:type="dxa"/>
+            <w:tcW w:w="1561" w:type="dxa"/>
             <w:gridSpan w:val="2"/>
             <w:tcBorders>
               <w:top w:val="single" w:sz="4" w:space="0" w:color="auto"/>
@@ -715,7 +719,7 @@
           </w:tcPr>
           <w:p>
             <w:pPr>
-              <w:jc w:val="left"/>
+              <w:jc w:val="center"/>
               <w:rPr>
                 <w:rFonts w:ascii="宋体" w:eastAsia="宋体" w:hAnsi="宋体"/>
                 <w:sz w:val="24"/>
@@ -734,7 +738,7 @@
         </w:tc>
         <w:tc>
           <w:tcPr>
-            <w:tcW w:w="883" w:type="dxa"/>
+            <w:tcW w:w="707" w:type="dxa"/>
             <w:tcBorders>
               <w:top w:val="single" w:sz="4" w:space="0" w:color="auto"/>
               <w:left w:val="single" w:sz="4" w:space="0" w:color="auto"/>
@@ -765,19 +769,20 @@
         </w:tc>
         <w:tc>
           <w:tcPr>
-            <w:tcW w:w="1372" w:type="dxa"/>
-            <w:tcBorders>
-              <w:top w:val="single" w:sz="4" w:space="0" w:color="auto"/>
-              <w:left w:val="single" w:sz="4" w:space="0" w:color="auto"/>
-              <w:bottom w:val="single" w:sz="4" w:space="0" w:color="auto"/>
-              <w:right w:val="single" w:sz="4" w:space="0" w:color="auto"/>
-            </w:tcBorders>
-            <w:vAlign w:val="center"/>
-            <w:hideMark/>
-          </w:tcPr>
-          <w:p>
-            <w:pPr>
-              <w:jc w:val="left"/>
+            <w:tcW w:w="1560" w:type="dxa"/>
+            <w:gridSpan w:val="2"/>
+            <w:tcBorders>
+              <w:top w:val="single" w:sz="4" w:space="0" w:color="auto"/>
+              <w:left w:val="single" w:sz="4" w:space="0" w:color="auto"/>
+              <w:bottom w:val="single" w:sz="4" w:space="0" w:color="auto"/>
+              <w:right w:val="single" w:sz="4" w:space="0" w:color="auto"/>
+            </w:tcBorders>
+            <w:vAlign w:val="center"/>
+            <w:hideMark/>
+          </w:tcPr>
+          <w:p>
+            <w:pPr>
+              <w:jc w:val="center"/>
               <w:rPr>
                 <w:rFonts w:ascii="宋体" w:eastAsia="宋体" w:hAnsi="宋体"/>
                 <w:sz w:val="24"/>
@@ -796,7 +801,7 @@
         </w:tc>
         <w:tc>
           <w:tcPr>
-            <w:tcW w:w="1195" w:type="dxa"/>
+            <w:tcW w:w="708" w:type="dxa"/>
             <w:tcBorders>
               <w:top w:val="single" w:sz="4" w:space="0" w:color="auto"/>
               <w:left w:val="single" w:sz="4" w:space="0" w:color="auto"/>
@@ -827,19 +832,19 @@
         </w:tc>
         <w:tc>
           <w:tcPr>
-            <w:tcW w:w="931" w:type="dxa"/>
-            <w:tcBorders>
-              <w:top w:val="single" w:sz="4" w:space="0" w:color="auto"/>
-              <w:left w:val="single" w:sz="4" w:space="0" w:color="auto"/>
-              <w:bottom w:val="single" w:sz="4" w:space="0" w:color="auto"/>
-              <w:right w:val="single" w:sz="4" w:space="0" w:color="auto"/>
-            </w:tcBorders>
-            <w:vAlign w:val="center"/>
-            <w:hideMark/>
-          </w:tcPr>
-          <w:p>
-            <w:pPr>
-              <w:jc w:val="left"/>
+            <w:tcW w:w="992" w:type="dxa"/>
+            <w:tcBorders>
+              <w:top w:val="single" w:sz="4" w:space="0" w:color="auto"/>
+              <w:left w:val="single" w:sz="4" w:space="0" w:color="auto"/>
+              <w:bottom w:val="single" w:sz="4" w:space="0" w:color="auto"/>
+              <w:right w:val="single" w:sz="4" w:space="0" w:color="auto"/>
+            </w:tcBorders>
+            <w:vAlign w:val="center"/>
+            <w:hideMark/>
+          </w:tcPr>
+          <w:p>
+            <w:pPr>
+              <w:jc w:val="center"/>
               <w:rPr>
                 <w:rFonts w:ascii="宋体" w:eastAsia="宋体" w:hAnsi="宋体"/>
                 <w:sz w:val="24"/>
@@ -858,7 +863,7 @@
         </w:tc>
         <w:tc>
           <w:tcPr>
-            <w:tcW w:w="0" w:type="auto"/>
+            <w:tcW w:w="2064" w:type="dxa"/>
             <w:vMerge/>
             <w:tcBorders>
               <w:top w:val="single" w:sz="4" w:space="0" w:color="auto"/>
@@ -886,7 +891,7 @@
         <w:tc>
           <w:tcPr>
             <w:tcW w:w="8296" w:type="dxa"/>
-            <w:gridSpan w:val="8"/>
+            <w:gridSpan w:val="9"/>
             <w:tcBorders>
               <w:top w:val="single" w:sz="4" w:space="0" w:color="auto"/>
               <w:left w:val="single" w:sz="4" w:space="0" w:color="auto"/>
@@ -924,7 +929,7 @@
       <w:tr>
         <w:tc>
           <w:tcPr>
-            <w:tcW w:w="882" w:type="dxa"/>
+            <w:tcW w:w="704" w:type="dxa"/>
             <w:tcBorders>
               <w:top w:val="single" w:sz="4" w:space="0" w:color="auto"/>
               <w:left w:val="single" w:sz="4" w:space="0" w:color="auto"/>
@@ -955,7 +960,7 @@
         </w:tc>
         <w:tc>
           <w:tcPr>
-            <w:tcW w:w="1536" w:type="dxa"/>
+            <w:tcW w:w="1561" w:type="dxa"/>
             <w:gridSpan w:val="2"/>
             <w:tcBorders>
               <w:top w:val="single" w:sz="4" w:space="0" w:color="auto"/>
@@ -968,7 +973,7 @@
           </w:tcPr>
           <w:p>
             <w:pPr>
-              <w:jc w:val="left"/>
+              <w:jc w:val="center"/>
               <w:rPr>
                 <w:rFonts w:ascii="宋体" w:eastAsia="宋体" w:hAnsi="宋体"/>
                 <w:sz w:val="24"/>
@@ -987,7 +992,7 @@
         </w:tc>
         <w:tc>
           <w:tcPr>
-            <w:tcW w:w="883" w:type="dxa"/>
+            <w:tcW w:w="707" w:type="dxa"/>
             <w:tcBorders>
               <w:top w:val="single" w:sz="4" w:space="0" w:color="auto"/>
               <w:left w:val="single" w:sz="4" w:space="0" w:color="auto"/>
@@ -1018,19 +1023,20 @@
         </w:tc>
         <w:tc>
           <w:tcPr>
-            <w:tcW w:w="1372" w:type="dxa"/>
-            <w:tcBorders>
-              <w:top w:val="single" w:sz="4" w:space="0" w:color="auto"/>
-              <w:left w:val="single" w:sz="4" w:space="0" w:color="auto"/>
-              <w:bottom w:val="single" w:sz="4" w:space="0" w:color="auto"/>
-              <w:right w:val="single" w:sz="4" w:space="0" w:color="auto"/>
-            </w:tcBorders>
-            <w:vAlign w:val="center"/>
-            <w:hideMark/>
-          </w:tcPr>
-          <w:p>
-            <w:pPr>
-              <w:jc w:val="left"/>
+            <w:tcW w:w="1560" w:type="dxa"/>
+            <w:gridSpan w:val="2"/>
+            <w:tcBorders>
+              <w:top w:val="single" w:sz="4" w:space="0" w:color="auto"/>
+              <w:left w:val="single" w:sz="4" w:space="0" w:color="auto"/>
+              <w:bottom w:val="single" w:sz="4" w:space="0" w:color="auto"/>
+              <w:right w:val="single" w:sz="4" w:space="0" w:color="auto"/>
+            </w:tcBorders>
+            <w:vAlign w:val="center"/>
+            <w:hideMark/>
+          </w:tcPr>
+          <w:p>
+            <w:pPr>
+              <w:jc w:val="center"/>
               <w:rPr>
                 <w:rFonts w:ascii="宋体" w:eastAsia="宋体" w:hAnsi="宋体"/>
                 <w:sz w:val="24"/>
@@ -1049,7 +1055,7 @@
         </w:tc>
         <w:tc>
           <w:tcPr>
-            <w:tcW w:w="1195" w:type="dxa"/>
+            <w:tcW w:w="708" w:type="dxa"/>
             <w:tcBorders>
               <w:top w:val="single" w:sz="4" w:space="0" w:color="auto"/>
               <w:left w:val="single" w:sz="4" w:space="0" w:color="auto"/>
@@ -1080,7 +1086,7 @@
         </w:tc>
         <w:tc>
           <w:tcPr>
-            <w:tcW w:w="2428" w:type="dxa"/>
+            <w:tcW w:w="3056" w:type="dxa"/>
             <w:gridSpan w:val="2"/>
             <w:tcBorders>
               <w:top w:val="single" w:sz="4" w:space="0" w:color="auto"/>
@@ -1093,7 +1099,7 @@
           </w:tcPr>
           <w:p>
             <w:pPr>
-              <w:jc w:val="left"/>
+              <w:jc w:val="center"/>
               <w:rPr>
                 <w:rFonts w:ascii="宋体" w:eastAsia="宋体" w:hAnsi="宋体"/>
                 <w:sz w:val="24"/>
@@ -1114,7 +1120,7 @@
       <w:tr>
         <w:tc>
           <w:tcPr>
-            <w:tcW w:w="882" w:type="dxa"/>
+            <w:tcW w:w="704" w:type="dxa"/>
             <w:tcBorders>
               <w:top w:val="single" w:sz="4" w:space="0" w:color="auto"/>
               <w:left w:val="single" w:sz="4" w:space="0" w:color="auto"/>
@@ -1145,7 +1151,7 @@
         </w:tc>
         <w:tc>
           <w:tcPr>
-            <w:tcW w:w="1536" w:type="dxa"/>
+            <w:tcW w:w="1561" w:type="dxa"/>
             <w:gridSpan w:val="2"/>
             <w:tcBorders>
               <w:top w:val="single" w:sz="4" w:space="0" w:color="auto"/>
@@ -1158,7 +1164,7 @@
           </w:tcPr>
           <w:p>
             <w:pPr>
-              <w:jc w:val="left"/>
+              <w:jc w:val="center"/>
               <w:rPr>
                 <w:rFonts w:ascii="宋体" w:eastAsia="宋体" w:hAnsi="宋体"/>
                 <w:sz w:val="24"/>
@@ -1177,7 +1183,7 @@
         </w:tc>
         <w:tc>
           <w:tcPr>
-            <w:tcW w:w="883" w:type="dxa"/>
+            <w:tcW w:w="707" w:type="dxa"/>
             <w:tcBorders>
               <w:top w:val="single" w:sz="4" w:space="0" w:color="auto"/>
               <w:left w:val="single" w:sz="4" w:space="0" w:color="auto"/>
@@ -1208,20 +1214,20 @@
         </w:tc>
         <w:tc>
           <w:tcPr>
-            <w:tcW w:w="4995" w:type="dxa"/>
-            <w:gridSpan w:val="4"/>
-            <w:tcBorders>
-              <w:top w:val="single" w:sz="4" w:space="0" w:color="auto"/>
-              <w:left w:val="single" w:sz="4" w:space="0" w:color="auto"/>
-              <w:bottom w:val="single" w:sz="4" w:space="0" w:color="auto"/>
-              <w:right w:val="single" w:sz="4" w:space="0" w:color="auto"/>
-            </w:tcBorders>
-            <w:vAlign w:val="center"/>
-            <w:hideMark/>
-          </w:tcPr>
-          <w:p>
-            <w:pPr>
-              <w:jc w:val="left"/>
+            <w:tcW w:w="5324" w:type="dxa"/>
+            <w:gridSpan w:val="5"/>
+            <w:tcBorders>
+              <w:top w:val="single" w:sz="4" w:space="0" w:color="auto"/>
+              <w:left w:val="single" w:sz="4" w:space="0" w:color="auto"/>
+              <w:bottom w:val="single" w:sz="4" w:space="0" w:color="auto"/>
+              <w:right w:val="single" w:sz="4" w:space="0" w:color="auto"/>
+            </w:tcBorders>
+            <w:vAlign w:val="center"/>
+            <w:hideMark/>
+          </w:tcPr>
+          <w:p>
+            <w:pPr>
+              <w:jc w:val="center"/>
               <w:rPr>
                 <w:rFonts w:ascii="宋体" w:eastAsia="宋体" w:hAnsi="宋体"/>
                 <w:sz w:val="24"/>
@@ -1242,7 +1248,7 @@
       <w:tr>
         <w:tc>
           <w:tcPr>
-            <w:tcW w:w="1696" w:type="dxa"/>
+            <w:tcW w:w="1909" w:type="dxa"/>
             <w:gridSpan w:val="2"/>
             <w:tcBorders>
               <w:top w:val="single" w:sz="4" w:space="0" w:color="auto"/>
@@ -1274,20 +1280,20 @@
         </w:tc>
         <w:tc>
           <w:tcPr>
-            <w:tcW w:w="2977" w:type="dxa"/>
-            <w:gridSpan w:val="3"/>
-            <w:tcBorders>
-              <w:top w:val="single" w:sz="4" w:space="0" w:color="auto"/>
-              <w:left w:val="single" w:sz="4" w:space="0" w:color="auto"/>
-              <w:bottom w:val="single" w:sz="4" w:space="0" w:color="auto"/>
-              <w:right w:val="single" w:sz="4" w:space="0" w:color="auto"/>
-            </w:tcBorders>
-            <w:vAlign w:val="center"/>
-            <w:hideMark/>
-          </w:tcPr>
-          <w:p>
-            <w:pPr>
-              <w:jc w:val="left"/>
+            <w:tcW w:w="2623" w:type="dxa"/>
+            <w:gridSpan w:val="4"/>
+            <w:tcBorders>
+              <w:top w:val="single" w:sz="4" w:space="0" w:color="auto"/>
+              <w:left w:val="single" w:sz="4" w:space="0" w:color="auto"/>
+              <w:bottom w:val="single" w:sz="4" w:space="0" w:color="auto"/>
+              <w:right w:val="single" w:sz="4" w:space="0" w:color="auto"/>
+            </w:tcBorders>
+            <w:vAlign w:val="center"/>
+            <w:hideMark/>
+          </w:tcPr>
+          <w:p>
+            <w:pPr>
+              <w:jc w:val="center"/>
               <w:rPr>
                 <w:rFonts w:ascii="宋体" w:eastAsia="宋体" w:hAnsi="宋体"/>
                 <w:sz w:val="24"/>
@@ -1306,7 +1312,7 @@
         </w:tc>
         <w:tc>
           <w:tcPr>
-            <w:tcW w:w="1195" w:type="dxa"/>
+            <w:tcW w:w="708" w:type="dxa"/>
             <w:tcBorders>
               <w:top w:val="single" w:sz="4" w:space="0" w:color="auto"/>
               <w:left w:val="single" w:sz="4" w:space="0" w:color="auto"/>
@@ -1337,7 +1343,7 @@
         </w:tc>
         <w:tc>
           <w:tcPr>
-            <w:tcW w:w="2428" w:type="dxa"/>
+            <w:tcW w:w="3056" w:type="dxa"/>
             <w:gridSpan w:val="2"/>
             <w:tcBorders>
               <w:top w:val="single" w:sz="4" w:space="0" w:color="auto"/>
@@ -1350,7 +1356,7 @@
           </w:tcPr>
           <w:p>
             <w:pPr>
-              <w:jc w:val="left"/>
+              <w:jc w:val="center"/>
               <w:rPr>
                 <w:rFonts w:ascii="宋体" w:eastAsia="宋体" w:hAnsi="宋体"/>
                 <w:sz w:val="24"/>
@@ -1371,7 +1377,7 @@
       <w:tr>
         <w:tc>
           <w:tcPr>
-            <w:tcW w:w="1696" w:type="dxa"/>
+            <w:tcW w:w="1909" w:type="dxa"/>
             <w:gridSpan w:val="2"/>
             <w:tcBorders>
               <w:top w:val="single" w:sz="4" w:space="0" w:color="auto"/>
@@ -1403,20 +1409,20 @@
         </w:tc>
         <w:tc>
           <w:tcPr>
-            <w:tcW w:w="6600" w:type="dxa"/>
-            <w:gridSpan w:val="6"/>
-            <w:tcBorders>
-              <w:top w:val="single" w:sz="4" w:space="0" w:color="auto"/>
-              <w:left w:val="single" w:sz="4" w:space="0" w:color="auto"/>
-              <w:bottom w:val="single" w:sz="4" w:space="0" w:color="auto"/>
-              <w:right w:val="single" w:sz="4" w:space="0" w:color="auto"/>
-            </w:tcBorders>
-            <w:vAlign w:val="center"/>
-            <w:hideMark/>
-          </w:tcPr>
-          <w:p>
-            <w:pPr>
-              <w:jc w:val="left"/>
+            <w:tcW w:w="6387" w:type="dxa"/>
+            <w:gridSpan w:val="7"/>
+            <w:tcBorders>
+              <w:top w:val="single" w:sz="4" w:space="0" w:color="auto"/>
+              <w:left w:val="single" w:sz="4" w:space="0" w:color="auto"/>
+              <w:bottom w:val="single" w:sz="4" w:space="0" w:color="auto"/>
+              <w:right w:val="single" w:sz="4" w:space="0" w:color="auto"/>
+            </w:tcBorders>
+            <w:vAlign w:val="center"/>
+            <w:hideMark/>
+          </w:tcPr>
+          <w:p>
+            <w:pPr>
+              <w:jc w:val="center"/>
               <w:rPr>
                 <w:rFonts w:ascii="宋体" w:eastAsia="宋体" w:hAnsi="宋体"/>
                 <w:sz w:val="24"/>
@@ -1438,7 +1444,7 @@
         <w:tc>
           <w:tcPr>
             <w:tcW w:w="8296" w:type="dxa"/>
-            <w:gridSpan w:val="8"/>
+            <w:gridSpan w:val="9"/>
             <w:tcBorders>
               <w:top w:val="single" w:sz="4" w:space="0" w:color="auto"/>
               <w:left w:val="single" w:sz="4" w:space="0" w:color="auto"/>
@@ -1476,7 +1482,7 @@
       <w:tr>
         <w:tc>
           <w:tcPr>
-            <w:tcW w:w="882" w:type="dxa"/>
+            <w:tcW w:w="704" w:type="dxa"/>
             <w:tcBorders>
               <w:top w:val="single" w:sz="4" w:space="0" w:color="auto"/>
               <w:left w:val="single" w:sz="4" w:space="0" w:color="auto"/>
@@ -1507,7 +1513,7 @@
         </w:tc>
         <w:tc>
           <w:tcPr>
-            <w:tcW w:w="1536" w:type="dxa"/>
+            <w:tcW w:w="1561" w:type="dxa"/>
             <w:gridSpan w:val="2"/>
             <w:tcBorders>
               <w:top w:val="single" w:sz="4" w:space="0" w:color="auto"/>
@@ -1520,7 +1526,7 @@
           </w:tcPr>
           <w:p>
             <w:pPr>
-              <w:jc w:val="left"/>
+              <w:jc w:val="center"/>
               <w:rPr>
                 <w:rFonts w:ascii="宋体" w:eastAsia="宋体" w:hAnsi="宋体"/>
                 <w:sz w:val="24"/>
@@ -1539,7 +1545,7 @@
         </w:tc>
         <w:tc>
           <w:tcPr>
-            <w:tcW w:w="883" w:type="dxa"/>
+            <w:tcW w:w="707" w:type="dxa"/>
             <w:tcBorders>
               <w:top w:val="single" w:sz="4" w:space="0" w:color="auto"/>
               <w:left w:val="single" w:sz="4" w:space="0" w:color="auto"/>
@@ -1570,19 +1576,20 @@
         </w:tc>
         <w:tc>
           <w:tcPr>
-            <w:tcW w:w="1372" w:type="dxa"/>
-            <w:tcBorders>
-              <w:top w:val="single" w:sz="4" w:space="0" w:color="auto"/>
-              <w:left w:val="single" w:sz="4" w:space="0" w:color="auto"/>
-              <w:bottom w:val="single" w:sz="4" w:space="0" w:color="auto"/>
-              <w:right w:val="single" w:sz="4" w:space="0" w:color="auto"/>
-            </w:tcBorders>
-            <w:vAlign w:val="center"/>
-            <w:hideMark/>
-          </w:tcPr>
-          <w:p>
-            <w:pPr>
-              <w:jc w:val="left"/>
+            <w:tcW w:w="1560" w:type="dxa"/>
+            <w:gridSpan w:val="2"/>
+            <w:tcBorders>
+              <w:top w:val="single" w:sz="4" w:space="0" w:color="auto"/>
+              <w:left w:val="single" w:sz="4" w:space="0" w:color="auto"/>
+              <w:bottom w:val="single" w:sz="4" w:space="0" w:color="auto"/>
+              <w:right w:val="single" w:sz="4" w:space="0" w:color="auto"/>
+            </w:tcBorders>
+            <w:vAlign w:val="center"/>
+            <w:hideMark/>
+          </w:tcPr>
+          <w:p>
+            <w:pPr>
+              <w:jc w:val="center"/>
               <w:rPr>
                 <w:rFonts w:ascii="宋体" w:eastAsia="宋体" w:hAnsi="宋体"/>
                 <w:sz w:val="24"/>
@@ -1601,7 +1608,7 @@
         </w:tc>
         <w:tc>
           <w:tcPr>
-            <w:tcW w:w="1195" w:type="dxa"/>
+            <w:tcW w:w="708" w:type="dxa"/>
             <w:tcBorders>
               <w:top w:val="single" w:sz="4" w:space="0" w:color="auto"/>
               <w:left w:val="single" w:sz="4" w:space="0" w:color="auto"/>
@@ -1632,7 +1639,7 @@
         </w:tc>
         <w:tc>
           <w:tcPr>
-            <w:tcW w:w="2428" w:type="dxa"/>
+            <w:tcW w:w="3056" w:type="dxa"/>
             <w:gridSpan w:val="2"/>
             <w:tcBorders>
               <w:top w:val="single" w:sz="4" w:space="0" w:color="auto"/>
@@ -1645,7 +1652,7 @@
           </w:tcPr>
           <w:p>
             <w:pPr>
-              <w:jc w:val="left"/>
+              <w:jc w:val="center"/>
               <w:rPr>
                 <w:rFonts w:ascii="宋体" w:eastAsia="宋体" w:hAnsi="宋体"/>
                 <w:sz w:val="24"/>
@@ -1666,7 +1673,7 @@
       <w:tr>
         <w:tc>
           <w:tcPr>
-            <w:tcW w:w="882" w:type="dxa"/>
+            <w:tcW w:w="704" w:type="dxa"/>
             <w:tcBorders>
               <w:top w:val="single" w:sz="4" w:space="0" w:color="auto"/>
               <w:left w:val="single" w:sz="4" w:space="0" w:color="auto"/>
@@ -1697,7 +1704,7 @@
         </w:tc>
         <w:tc>
           <w:tcPr>
-            <w:tcW w:w="1536" w:type="dxa"/>
+            <w:tcW w:w="1561" w:type="dxa"/>
             <w:gridSpan w:val="2"/>
             <w:tcBorders>
               <w:top w:val="single" w:sz="4" w:space="0" w:color="auto"/>
@@ -1710,7 +1717,7 @@
           </w:tcPr>
           <w:p>
             <w:pPr>
-              <w:jc w:val="left"/>
+              <w:jc w:val="center"/>
               <w:rPr>
                 <w:rFonts w:ascii="宋体" w:eastAsia="宋体" w:hAnsi="宋体"/>
                 <w:sz w:val="24"/>
@@ -1729,7 +1736,7 @@
         </w:tc>
         <w:tc>
           <w:tcPr>
-            <w:tcW w:w="883" w:type="dxa"/>
+            <w:tcW w:w="707" w:type="dxa"/>
             <w:tcBorders>
               <w:top w:val="single" w:sz="4" w:space="0" w:color="auto"/>
               <w:left w:val="single" w:sz="4" w:space="0" w:color="auto"/>
@@ -1760,19 +1767,20 @@
         </w:tc>
         <w:tc>
           <w:tcPr>
-            <w:tcW w:w="1372" w:type="dxa"/>
-            <w:tcBorders>
-              <w:top w:val="single" w:sz="4" w:space="0" w:color="auto"/>
-              <w:left w:val="single" w:sz="4" w:space="0" w:color="auto"/>
-              <w:bottom w:val="single" w:sz="4" w:space="0" w:color="auto"/>
-              <w:right w:val="single" w:sz="4" w:space="0" w:color="auto"/>
-            </w:tcBorders>
-            <w:vAlign w:val="center"/>
-            <w:hideMark/>
-          </w:tcPr>
-          <w:p>
-            <w:pPr>
-              <w:jc w:val="left"/>
+            <w:tcW w:w="1560" w:type="dxa"/>
+            <w:gridSpan w:val="2"/>
+            <w:tcBorders>
+              <w:top w:val="single" w:sz="4" w:space="0" w:color="auto"/>
+              <w:left w:val="single" w:sz="4" w:space="0" w:color="auto"/>
+              <w:bottom w:val="single" w:sz="4" w:space="0" w:color="auto"/>
+              <w:right w:val="single" w:sz="4" w:space="0" w:color="auto"/>
+            </w:tcBorders>
+            <w:vAlign w:val="center"/>
+            <w:hideMark/>
+          </w:tcPr>
+          <w:p>
+            <w:pPr>
+              <w:jc w:val="center"/>
               <w:rPr>
                 <w:rFonts w:ascii="宋体" w:eastAsia="宋体" w:hAnsi="宋体"/>
                 <w:sz w:val="24"/>
@@ -1791,7 +1799,7 @@
         </w:tc>
         <w:tc>
           <w:tcPr>
-            <w:tcW w:w="1195" w:type="dxa"/>
+            <w:tcW w:w="708" w:type="dxa"/>
             <w:tcBorders>
               <w:top w:val="single" w:sz="4" w:space="0" w:color="auto"/>
               <w:left w:val="single" w:sz="4" w:space="0" w:color="auto"/>
@@ -1822,7 +1830,7 @@
         </w:tc>
         <w:tc>
           <w:tcPr>
-            <w:tcW w:w="2428" w:type="dxa"/>
+            <w:tcW w:w="3056" w:type="dxa"/>
             <w:gridSpan w:val="2"/>
             <w:tcBorders>
               <w:top w:val="single" w:sz="4" w:space="0" w:color="auto"/>
@@ -1835,12 +1843,7 @@
           </w:tcPr>
           <w:p>
             <w:pPr>
-              <w:jc w:val="left"/>
-              <w:rPr>
-                <w:rFonts w:ascii="宋体" w:eastAsia="宋体" w:hAnsi="宋体"/>
-                <w:sz w:val="24"/>
-                <w:szCs w:val="24"/>
-              </w:rPr>
+              <w:jc w:val="center"/>
             </w:pPr>
             <w:r>
               <w:rPr>
@@ -1860,7 +1863,7 @@
         <w:tc>
           <w:tcPr>
             <w:tcW w:w="8296" w:type="dxa"/>
-            <w:gridSpan w:val="8"/>
+            <w:gridSpan w:val="9"/>
             <w:tcBorders>
               <w:top w:val="single" w:sz="4" w:space="0" w:color="auto"/>
               <w:left w:val="single" w:sz="4" w:space="0" w:color="auto"/>
@@ -1890,7 +1893,6 @@
                 <w:sz w:val="24"/>
                 <w:szCs w:val="24"/>
               </w:rPr>
-              <w:lastRenderedPageBreak/>
               <w:t>上述信息为系统模拟生成，非真实用户信息，仅提供导出参考示例。</w:t>
             </w:r>
           </w:p>
@@ -1955,6 +1957,28 @@
           <w:p>
             <w:pPr>
               <w:spacing w:line="480" w:lineRule="auto"/>
+              <w:jc w:val="left"/>
+              <w:rPr>
+                <w:rFonts w:ascii="宋体" w:eastAsia="宋体" w:hAnsi="宋体"/>
+                <w:sz w:val="24"/>
+                <w:szCs w:val="24"/>
+              </w:rPr>
+            </w:pPr>
+          </w:p>
+          <w:p>
+            <w:pPr>
+              <w:spacing w:line="480" w:lineRule="auto"/>
+              <w:jc w:val="left"/>
+              <w:rPr>
+                <w:rFonts w:ascii="宋体" w:eastAsia="宋体" w:hAnsi="宋体"/>
+                <w:sz w:val="24"/>
+                <w:szCs w:val="24"/>
+              </w:rPr>
+            </w:pPr>
+          </w:p>
+          <w:p>
+            <w:pPr>
+              <w:spacing w:line="480" w:lineRule="auto"/>
               <w:jc w:val="right"/>
               <w:rPr>
                 <w:rFonts w:ascii="宋体" w:eastAsia="宋体" w:hAnsi="宋体"/>
@@ -1974,13 +1998,7 @@
         </w:tc>
       </w:tr>
     </w:tbl>
-    <w:p>
-      <w:pPr>
-        <w:rPr>
-          <w:rFonts w:hint="eastAsia"/>
-        </w:rPr>
-      </w:pPr>
-    </w:p>
+    <w:p/>
     <w:sectPr>
       <w:pgSz w:w="11906" w:h="16838"/>
       <w:pgMar w:top="1440" w:right="1800" w:bottom="1440" w:left="1800" w:header="851" w:footer="992" w:gutter="0"/>
